--- a/04_Linux working/common_services/04.1_Systemd.docx
+++ b/04_Linux working/common_services/04.1_Systemd.docx
@@ -86,7 +86,7 @@
                 <w:sz w:val="20"/>
                 <w:szCs w:val="20"/>
               </w:rPr>
-              <w:t>Gestionnaire général (gestion d’unités : services…, journalisation kernel et user centralisée, system manager, initialisation système …)</w:t>
+              <w:t>Gestionnaire système et services (Initialisation système, journalisation kernel et user centralisée…)</w:t>
             </w:r>
           </w:p>
         </w:tc>
@@ -150,6 +150,45 @@
             <w:pPr>
               <w:jc w:val="center"/>
             </w:pPr>
+          </w:p>
+        </w:tc>
+        <w:tc>
+          <w:tcPr>
+            <w:tcW w:w="5352" w:type="dxa"/>
+            <w:vAlign w:val="center"/>
+          </w:tcPr>
+          <w:p>
+            <w:pPr>
+              <w:jc w:val="center"/>
+            </w:pPr>
+          </w:p>
+        </w:tc>
+      </w:tr>
+      <w:tr>
+        <w:trPr>
+          <w:trHeight w:val="567"/>
+        </w:trPr>
+        <w:tc>
+          <w:tcPr>
+            <w:tcW w:w="959" w:type="dxa"/>
+            <w:vAlign w:val="center"/>
+          </w:tcPr>
+          <w:p>
+            <w:pPr>
+              <w:jc w:val="center"/>
+            </w:pPr>
+          </w:p>
+        </w:tc>
+        <w:tc>
+          <w:tcPr>
+            <w:tcW w:w="2977" w:type="dxa"/>
+            <w:gridSpan w:val="2"/>
+            <w:vAlign w:val="center"/>
+          </w:tcPr>
+          <w:p>
+            <w:pPr>
+              <w:jc w:val="center"/>
+            </w:pPr>
             <w:r>
               <w:t>inittab</w:t>
             </w:r>
@@ -165,10 +204,16 @@
               <w:jc w:val="center"/>
             </w:pPr>
             <w:r>
-              <w:t>Obsolète</w:t>
-            </w:r>
-            <w:r>
-              <w:t xml:space="preserve"> avec systemd</w:t>
+              <w:t xml:space="preserve">Fichier </w:t>
+            </w:r>
+            <w:r>
+              <w:t>lu au démarrage d’</w:t>
+            </w:r>
+            <w:r>
+              <w:t>init</w:t>
+            </w:r>
+            <w:r>
+              <w:t xml:space="preserve"> (runlevel)</w:t>
             </w:r>
           </w:p>
         </w:tc>
@@ -190,6 +235,123 @@
         </w:tc>
         <w:tc>
           <w:tcPr>
+            <w:tcW w:w="2977" w:type="dxa"/>
+            <w:gridSpan w:val="2"/>
+            <w:vAlign w:val="center"/>
+          </w:tcPr>
+          <w:p>
+            <w:pPr>
+              <w:jc w:val="center"/>
+            </w:pPr>
+            <w:r>
+              <w:t>Init.d/</w:t>
+            </w:r>
+          </w:p>
+        </w:tc>
+        <w:tc>
+          <w:tcPr>
+            <w:tcW w:w="5352" w:type="dxa"/>
+            <w:vAlign w:val="center"/>
+          </w:tcPr>
+          <w:p>
+            <w:pPr>
+              <w:jc w:val="center"/>
+            </w:pPr>
+            <w:r>
+              <w:t>Scripts d’init.</w:t>
+            </w:r>
+          </w:p>
+          <w:p>
+            <w:pPr>
+              <w:jc w:val="center"/>
+            </w:pPr>
+            <w:r>
+              <w:t>Systemd fait la conversion en services systemd via systemd-sysv-generator.</w:t>
+            </w:r>
+          </w:p>
+        </w:tc>
+      </w:tr>
+      <w:tr>
+        <w:trPr>
+          <w:trHeight w:val="567"/>
+        </w:trPr>
+        <w:tc>
+          <w:tcPr>
+            <w:tcW w:w="959" w:type="dxa"/>
+            <w:vAlign w:val="center"/>
+          </w:tcPr>
+          <w:p>
+            <w:pPr>
+              <w:jc w:val="center"/>
+            </w:pPr>
+          </w:p>
+        </w:tc>
+        <w:tc>
+          <w:tcPr>
+            <w:tcW w:w="2977" w:type="dxa"/>
+            <w:gridSpan w:val="2"/>
+            <w:vAlign w:val="center"/>
+          </w:tcPr>
+          <w:p>
+            <w:pPr>
+              <w:jc w:val="center"/>
+            </w:pPr>
+            <w:r>
+              <w:t>Rc</w:t>
+            </w:r>
+            <w:r>
+              <w:t>.d</w:t>
+            </w:r>
+            <w:r>
+              <w:t>/</w:t>
+            </w:r>
+          </w:p>
+        </w:tc>
+        <w:tc>
+          <w:tcPr>
+            <w:tcW w:w="5352" w:type="dxa"/>
+            <w:vAlign w:val="center"/>
+          </w:tcPr>
+          <w:p>
+            <w:pPr>
+              <w:jc w:val="center"/>
+            </w:pPr>
+            <w:r>
+              <w:t>Détails de tous les run-levels d’Init</w:t>
+            </w:r>
+            <w:r>
+              <w:t xml:space="preserve"> : </w:t>
+            </w:r>
+          </w:p>
+          <w:p>
+            <w:pPr>
+              <w:jc w:val="center"/>
+            </w:pPr>
+            <w:r>
+              <w:t>Scripts d’initialisation</w:t>
+            </w:r>
+            <w:bookmarkStart w:id="0" w:name="_GoBack"/>
+            <w:bookmarkEnd w:id="0"/>
+          </w:p>
+        </w:tc>
+      </w:tr>
+      <w:tr>
+        <w:trPr>
+          <w:trHeight w:val="567"/>
+        </w:trPr>
+        <w:tc>
+          <w:tcPr>
+            <w:tcW w:w="959" w:type="dxa"/>
+            <w:vAlign w:val="center"/>
+          </w:tcPr>
+          <w:p>
+            <w:pPr>
+              <w:jc w:val="center"/>
+            </w:pPr>
+          </w:p>
+        </w:tc>
+        <w:tc>
+          <w:tcPr>
             <w:tcW w:w="1134" w:type="dxa"/>
             <w:vAlign w:val="center"/>
           </w:tcPr>
@@ -347,7 +509,18 @@
               <w:jc w:val="center"/>
             </w:pPr>
             <w:r>
-              <w:t>Modifier ici, ça prendra la priorité sur ci-dessous</w:t>
+              <w:t>Fichiers unités utilisateurs</w:t>
+            </w:r>
+          </w:p>
+          <w:p>
+            <w:pPr>
+              <w:jc w:val="center"/>
+            </w:pPr>
+            <w:r>
+              <w:t>Priorité</w:t>
+            </w:r>
+            <w:r>
+              <w:t xml:space="preserve"> sur ci-dessous</w:t>
             </w:r>
           </w:p>
         </w:tc>
@@ -394,6 +567,14 @@
             </w:pPr>
             <w:r>
               <w:t>Ne pas modifier ces fichiers</w:t>
+            </w:r>
+          </w:p>
+          <w:p>
+            <w:pPr>
+              <w:jc w:val="center"/>
+            </w:pPr>
+            <w:r>
+              <w:t>Fichiers unités fournis par Debian</w:t>
             </w:r>
           </w:p>
         </w:tc>
@@ -606,10 +787,8 @@
         <w:t>Successeur</w:t>
       </w:r>
       <w:r>
-        <w:t xml:space="preserve"> d’Init et upstart, de PID 1.</w:t>
-      </w:r>
-      <w:bookmarkStart w:id="0" w:name="_GoBack"/>
-      <w:bookmarkEnd w:id="0"/>
+        <w:t xml:space="preserve"> d’Init et upstart, de PID 1 (Init est un lien symbolique vers systemd sous Debian 9)</w:t>
+      </w:r>
     </w:p>
     <w:p>
       <w:pPr>
@@ -626,7 +805,13 @@
         <w:t xml:space="preserve">s </w:t>
       </w:r>
       <w:r>
-        <w:t>(boot…), de montage, d’états du système…</w:t>
+        <w:t>(boot…), de montage, d’états du système</w:t>
+      </w:r>
+      <w:r>
+        <w:t xml:space="preserve"> (runlevel)</w:t>
+      </w:r>
+      <w:r>
+        <w:t>…</w:t>
       </w:r>
     </w:p>
     <w:p>
@@ -740,19 +925,16 @@
         </w:numPr>
       </w:pPr>
       <w:r>
-        <w:t>.</w:t>
-      </w:r>
-      <w:r>
-        <w:t>Targets : anciennement run-level</w:t>
-      </w:r>
-      <w:r>
-        <w:t>s</w:t>
-      </w:r>
-      <w:r>
-        <w:t xml:space="preserve">, </w:t>
-      </w:r>
-      <w:r>
-        <w:t>ce sont des groupes d’unités pour un état précis du système</w:t>
+        <w:rPr>
+          <w:b/>
+          <w:sz w:val="24"/>
+          <w:szCs w:val="24"/>
+        </w:rPr>
+        <w:lastRenderedPageBreak/>
+        <w:t>Service</w:t>
+      </w:r>
+      <w:r>
+        <w:t xml:space="preserve"> = scripts ou programme</w:t>
       </w:r>
     </w:p>
     <w:p>
@@ -764,13 +946,53 @@
         </w:numPr>
       </w:pPr>
       <w:r>
-        <w:t>Gère des unités : séparation des fonctions,  une unité peut être une socket d’écoute, un service, un point de montage etc…et on définit des dépendances entre chacun de ces services</w:t>
-      </w:r>
-      <w:r>
+        <w:rPr>
+          <w:b/>
+          <w:sz w:val="24"/>
+          <w:szCs w:val="24"/>
+        </w:rPr>
         <w:t>.</w:t>
       </w:r>
       <w:r>
-        <w:t xml:space="preserve"> Un service peut être démarré via une socket, une modification de fichier, activité sur un bus etc…</w:t>
+        <w:rPr>
+          <w:b/>
+          <w:sz w:val="24"/>
+          <w:szCs w:val="24"/>
+        </w:rPr>
+        <w:t>Targets</w:t>
+      </w:r>
+      <w:r>
+        <w:t> : anciennement run-level</w:t>
+      </w:r>
+      <w:r>
+        <w:t>s</w:t>
+      </w:r>
+      <w:r>
+        <w:t xml:space="preserve">, </w:t>
+      </w:r>
+      <w:r>
+        <w:t>ce sont des groupes d’unités pour un état précis du système</w:t>
+      </w:r>
+      <w:r>
+        <w:t xml:space="preserve"> (sans echec, sans echec avec réseau etc)</w:t>
+      </w:r>
+      <w:r>
+        <w:t xml:space="preserve">. </w:t>
+      </w:r>
+      <w:r>
+        <w:t>Les cibles appellent les unités pour cet état.</w:t>
+      </w:r>
+      <w:r>
+        <w:t xml:space="preserve"> Une cible peut dépendre d’</w:t>
+      </w:r>
+      <w:r>
+        <w:t>une autre cible (dossiers .wants</w:t>
+      </w:r>
+      <w:r>
+        <w:t>/</w:t>
+      </w:r>
+      <w:r>
+        <w:t>)</w:t>
       </w:r>
     </w:p>
     <w:p>
@@ -782,14 +1004,37 @@
         </w:numPr>
       </w:pPr>
       <w:r>
-        <w:lastRenderedPageBreak/>
-        <w:t>La séparation des fonctions d’un service au travers de plusieurs types d’unités permet d’optimiser les initialisations parallèles.</w:t>
-      </w:r>
-    </w:p>
-    <w:p>
-      <w:pPr>
-        <w:pStyle w:val="Paragraphedeliste"/>
-      </w:pPr>
+        <w:rPr>
+          <w:b/>
+          <w:sz w:val="24"/>
+          <w:szCs w:val="24"/>
+        </w:rPr>
+        <w:t>Unité</w:t>
+      </w:r>
+      <w:r>
+        <w:t xml:space="preserve"> : </w:t>
+      </w:r>
+      <w:r>
+        <w:t>Peut-être</w:t>
+      </w:r>
+      <w:r>
+        <w:t xml:space="preserve"> une socket, </w:t>
+      </w:r>
+      <w:r>
+        <w:t>un service, un point de montage</w:t>
+      </w:r>
+      <w:r>
+        <w:t>…</w:t>
+      </w:r>
+      <w:r>
+        <w:t>Chacune dépendant d’une autre</w:t>
+      </w:r>
+      <w:r>
+        <w:t>.</w:t>
+      </w:r>
+      <w:r>
+        <w:t xml:space="preserve"> Un service peut être démarré via une socket, une modification de fichier, activité sur un bus etc…</w:t>
+      </w:r>
       <w:r>
         <w:t>Permet aussi de restarter un service sans couper la socket.</w:t>
       </w:r>
@@ -803,7 +1048,15 @@
         </w:numPr>
       </w:pPr>
       <w:r>
-        <w:t>Nom.service, nom.socket…</w:t>
+        <w:rPr>
+          <w:b/>
+          <w:sz w:val="24"/>
+          <w:szCs w:val="24"/>
+        </w:rPr>
+        <w:t>.snapshot</w:t>
+      </w:r>
+      <w:r>
+        <w:t> : sauvegarde/réstauration de l’état du système</w:t>
       </w:r>
     </w:p>
     <w:p>
@@ -815,13 +1068,7 @@
         </w:numPr>
       </w:pPr>
       <w:r>
-        <w:t>Journalctl va stocker ses logs au format binaire</w:t>
-      </w:r>
-      <w:r>
-        <w:t xml:space="preserve"> (permet de les exporter en syslog, en JSON…)</w:t>
-      </w:r>
-      <w:r>
-        <w:t>. Se combine très bien avec rsyslog ou syslog-ng.</w:t>
+        <w:t>Nom.service, nom.socket. Chaque service dans un cgroup</w:t>
       </w:r>
     </w:p>
     <w:p>
@@ -833,22 +1080,122 @@
         </w:numPr>
       </w:pPr>
       <w:r>
-        <w:t xml:space="preserve">Avantages : approche centralisées des logs + beaucoup de </w:t>
-      </w:r>
-      <w:r>
-        <w:t>méta datas avec journalctl</w:t>
-      </w:r>
-      <w:r>
-        <w:t>.</w:t>
+        <w:t>Journalctl va stocker ses logs au format binaire</w:t>
+      </w:r>
+      <w:r>
+        <w:t xml:space="preserve"> (permet de les exporter en syslog, en JSON…)</w:t>
+      </w:r>
+      <w:r>
+        <w:t>. Se combine très bien avec rsyslog ou syslog-ng.</w:t>
       </w:r>
     </w:p>
     <w:p>
       <w:pPr>
         <w:pStyle w:val="Paragraphedeliste"/>
+        <w:numPr>
+          <w:ilvl w:val="0"/>
+          <w:numId w:val="1"/>
+        </w:numPr>
+      </w:pPr>
+      <w:r>
+        <w:t>Avantages :</w:t>
+      </w:r>
+    </w:p>
+    <w:p>
+      <w:pPr>
+        <w:pStyle w:val="Paragraphedeliste"/>
+        <w:numPr>
+          <w:ilvl w:val="1"/>
+          <w:numId w:val="1"/>
+        </w:numPr>
+      </w:pPr>
+      <w:r>
+        <w:t xml:space="preserve"> </w:t>
+      </w:r>
+      <w:r>
+        <w:t>approche centralisées des logs</w:t>
+      </w:r>
+      <w:r>
+        <w:t xml:space="preserve"> </w:t>
+      </w:r>
+    </w:p>
+    <w:p>
+      <w:pPr>
+        <w:pStyle w:val="Paragraphedeliste"/>
+        <w:numPr>
+          <w:ilvl w:val="1"/>
+          <w:numId w:val="1"/>
+        </w:numPr>
+      </w:pPr>
+      <w:r>
+        <w:t xml:space="preserve">beaucoup de </w:t>
+      </w:r>
+      <w:r>
+        <w:t>méta datas avec journalctl</w:t>
+      </w:r>
+    </w:p>
+    <w:p>
+      <w:pPr>
+        <w:pStyle w:val="Paragraphedeliste"/>
+        <w:numPr>
+          <w:ilvl w:val="1"/>
+          <w:numId w:val="1"/>
+        </w:numPr>
       </w:pPr>
       <w:r>
         <w:t>Plus besoin de gérer des scripts pour la gestion du service, systemd s’occupe de tout (start, stop, gestion des logs, status…)</w:t>
       </w:r>
+    </w:p>
+    <w:p>
+      <w:pPr>
+        <w:pStyle w:val="Paragraphedeliste"/>
+        <w:numPr>
+          <w:ilvl w:val="1"/>
+          <w:numId w:val="1"/>
+        </w:numPr>
+      </w:pPr>
+      <w:r>
+        <w:t xml:space="preserve">Séparation des fonctions d’un service </w:t>
+      </w:r>
+      <w:r>
+        <w:t>au travers de plusieurs types d’unités permet d’optimiser les initialisations parallèles.</w:t>
+      </w:r>
+      <w:r>
+        <w:t xml:space="preserve"> </w:t>
+      </w:r>
+    </w:p>
+    <w:p>
+      <w:pPr>
+        <w:pStyle w:val="Paragraphedeliste"/>
+        <w:ind w:left="1440"/>
+      </w:pPr>
+      <w:r>
+        <w:t>De plus, si le service crash</w:t>
+      </w:r>
+      <w:r>
+        <w:t xml:space="preserve"> ou on l’upgrade</w:t>
+      </w:r>
+      <w:r>
+        <w:t>, la socket continue de fonctionner : on ne perd pas de messages.</w:t>
+      </w:r>
+    </w:p>
+    <w:p>
+      <w:pPr>
+        <w:pStyle w:val="Paragraphedeliste"/>
+        <w:numPr>
+          <w:ilvl w:val="0"/>
+          <w:numId w:val="1"/>
+        </w:numPr>
+      </w:pPr>
+      <w:r>
+        <w:t>Peut remplacer Fstab et Cron (vu que systemd s’occupe des points de montage et de timers)</w:t>
+      </w:r>
+    </w:p>
+    <w:p>
+      <w:pPr>
+        <w:pStyle w:val="Paragraphedeliste"/>
+        <w:ind w:left="1440"/>
+      </w:pPr>
     </w:p>
     <w:p>
       <w:pPr>
@@ -914,6 +1261,7 @@
           <w:noProof/>
           <w:lang w:eastAsia="fr-FR"/>
         </w:rPr>
+        <w:lastRenderedPageBreak/>
         <w:drawing>
           <wp:inline distT="0" distB="0" distL="0" distR="0">
             <wp:extent cx="5477640" cy="3219900"/>
@@ -1198,7 +1546,6 @@
                 <w:sz w:val="20"/>
                 <w:szCs w:val="20"/>
               </w:rPr>
-              <w:lastRenderedPageBreak/>
               <w:t>.mount</w:t>
             </w:r>
           </w:p>
@@ -1977,11 +2324,7 @@
               <w:jc w:val="center"/>
             </w:pPr>
             <w:r>
-              <w:t xml:space="preserve">Si ces dépendances ne sont pas satisfaites, l’unité ne </w:t>
-            </w:r>
-            <w:r>
-              <w:lastRenderedPageBreak/>
-              <w:t>démarrera pas.</w:t>
+              <w:t>Si ces dépendances ne sont pas satisfaites, l’unité ne démarrera pas.</w:t>
             </w:r>
           </w:p>
           <w:p>
@@ -2337,6 +2680,7 @@
               <w:jc w:val="center"/>
             </w:pPr>
             <w:r>
+              <w:lastRenderedPageBreak/>
               <w:t>[</w:t>
             </w:r>
             <w:r>
@@ -2822,7 +3166,7 @@
               <w:jc w:val="center"/>
             </w:pPr>
             <w:r>
-              <w:t>Main process sur la ligne du début</w:t>
+              <w:t>Service up directement (pas de fork)</w:t>
             </w:r>
           </w:p>
         </w:tc>
@@ -2879,15 +3223,13 @@
               <w:jc w:val="center"/>
             </w:pPr>
             <w:r>
-              <w:t>Le service a forker un fils, et se termine.</w:t>
-            </w:r>
-          </w:p>
-          <w:p>
-            <w:pPr>
-              <w:jc w:val="center"/>
-            </w:pPr>
-            <w:r>
-              <w:t>Le service continue sous la forme du fils</w:t>
+              <w:t>Service</w:t>
+            </w:r>
+            <w:r>
+              <w:t xml:space="preserve"> up</w:t>
+            </w:r>
+            <w:r>
+              <w:t xml:space="preserve"> quand fork et parent se termine</w:t>
             </w:r>
           </w:p>
         </w:tc>
@@ -3007,7 +3349,7 @@
               <w:jc w:val="center"/>
             </w:pPr>
             <w:r>
-              <w:t>Cette unité va prendre le nom sur le bus D-Bus</w:t>
+              <w:t>Service up quand son nom apparait sur D-Bus</w:t>
             </w:r>
           </w:p>
         </w:tc>
@@ -3064,7 +3406,10 @@
               <w:jc w:val="center"/>
             </w:pPr>
             <w:r>
-              <w:t>Ce service va procéder à une notification quand il a fini de démarrer : systemd va attendre avant de procéder aux autres unités.</w:t>
+              <w:t xml:space="preserve">Ce service va procéder à une notification quand il a fini de démarrer : systemd </w:t>
+            </w:r>
+            <w:r>
+              <w:t>le mettra ensuite up</w:t>
             </w:r>
           </w:p>
         </w:tc>
@@ -4915,7 +5260,13 @@
               <w:jc w:val="center"/>
             </w:pPr>
             <w:r>
-              <w:t>Chemin absolu de là ou la ressource doit être montée.</w:t>
+              <w:t xml:space="preserve">Chemin absolu de là </w:t>
+            </w:r>
+            <w:r>
+              <w:t>où</w:t>
+            </w:r>
+            <w:r>
+              <w:t xml:space="preserve"> la ressource doit être montée.</w:t>
             </w:r>
           </w:p>
         </w:tc>
@@ -5192,6 +5543,14 @@
             </w:pPr>
             <w:r>
               <w:t>Associé avec un .mount, permet de monter automatiquement lors du boot.</w:t>
+            </w:r>
+          </w:p>
+          <w:p>
+            <w:pPr>
+              <w:jc w:val="center"/>
+            </w:pPr>
+            <w:r>
+              <w:t>Autre manière : edition /etc/fstab</w:t>
             </w:r>
           </w:p>
         </w:tc>
